--- a/report/report ideas.docx
+++ b/report/report ideas.docx
@@ -747,6 +747,12 @@
       </w:r>
     </w:p>
     <w:p/>
+    <w:p/>
+    <w:p>
+      <w:r>
+        <w:t>Which optimizer to use?</w:t>
+      </w:r>
+    </w:p>
     <w:sectPr>
       <w:pgSz w:w="12240" w:h="15840"/>
       <w:pgMar w:top="1440" w:right="1440" w:bottom="1440" w:left="1440" w:header="720" w:footer="720" w:gutter="0"/>

--- a/report/report ideas.docx
+++ b/report/report ideas.docx
@@ -4,20 +4,35 @@
   <w:body>
     <w:p>
       <w:r>
-        <w:t>Solving with simple dqn</w:t>
-      </w:r>
-    </w:p>
-    <w:p>
-      <w:r>
-        <w:t>Solving with ddqn</w:t>
-      </w:r>
+        <w:t xml:space="preserve">Solving with simple </w:t>
+      </w:r>
+      <w:proofErr w:type="spellStart"/>
+      <w:r>
+        <w:t>dqn</w:t>
+      </w:r>
+      <w:proofErr w:type="spellEnd"/>
+    </w:p>
+    <w:p>
+      <w:r>
+        <w:t xml:space="preserve">Solving with </w:t>
+      </w:r>
+      <w:proofErr w:type="spellStart"/>
+      <w:r>
+        <w:t>ddqn</w:t>
+      </w:r>
+      <w:proofErr w:type="spellEnd"/>
     </w:p>
     <w:p>
       <w:r>
         <w:t xml:space="preserve">solving with </w:t>
       </w:r>
-      <w:r>
-        <w:t>dqn + replay memory</w:t>
+      <w:proofErr w:type="spellStart"/>
+      <w:r>
+        <w:t>dqn</w:t>
+      </w:r>
+      <w:proofErr w:type="spellEnd"/>
+      <w:r>
+        <w:t xml:space="preserve"> + replay memory</w:t>
       </w:r>
     </w:p>
     <w:p>
@@ -38,8 +53,13 @@
     </w:p>
     <w:p/>
     <w:p>
-      <w:r>
-        <w:t>Relu vs sigmoid</w:t>
+      <w:proofErr w:type="spellStart"/>
+      <w:r>
+        <w:t>Relu</w:t>
+      </w:r>
+      <w:proofErr w:type="spellEnd"/>
+      <w:r>
+        <w:t xml:space="preserve"> vs sigmoid</w:t>
       </w:r>
     </w:p>
     <w:p>
@@ -111,14 +131,36 @@
           <w:szCs w:val="23"/>
         </w:rPr>
       </w:pPr>
-      <w:r>
-        <w:rPr>
-          <w:rFonts w:ascii="inherit" w:eastAsia="Times New Roman" w:hAnsi="inherit" w:cs="Arial"/>
-          <w:color w:val="242729"/>
-          <w:sz w:val="23"/>
-          <w:szCs w:val="23"/>
-        </w:rPr>
-        <w:t>Relu : not vanishing gradient</w:t>
+      <w:proofErr w:type="spellStart"/>
+      <w:proofErr w:type="gramStart"/>
+      <w:r>
+        <w:rPr>
+          <w:rFonts w:ascii="inherit" w:eastAsia="Times New Roman" w:hAnsi="inherit" w:cs="Arial"/>
+          <w:color w:val="242729"/>
+          <w:sz w:val="23"/>
+          <w:szCs w:val="23"/>
+        </w:rPr>
+        <w:t>Relu</w:t>
+      </w:r>
+      <w:proofErr w:type="spellEnd"/>
+      <w:r>
+        <w:rPr>
+          <w:rFonts w:ascii="inherit" w:eastAsia="Times New Roman" w:hAnsi="inherit" w:cs="Arial"/>
+          <w:color w:val="242729"/>
+          <w:sz w:val="23"/>
+          <w:szCs w:val="23"/>
+        </w:rPr>
+        <w:t xml:space="preserve"> :</w:t>
+      </w:r>
+      <w:proofErr w:type="gramEnd"/>
+      <w:r>
+        <w:rPr>
+          <w:rFonts w:ascii="inherit" w:eastAsia="Times New Roman" w:hAnsi="inherit" w:cs="Arial"/>
+          <w:color w:val="242729"/>
+          <w:sz w:val="23"/>
+          <w:szCs w:val="23"/>
+        </w:rPr>
+        <w:t xml:space="preserve"> not vanishing gradient</w:t>
       </w:r>
     </w:p>
     <w:p>
@@ -138,14 +180,56 @@
           <w:szCs w:val="23"/>
         </w:rPr>
       </w:pPr>
-      <w:r>
-        <w:rPr>
-          <w:rFonts w:ascii="inherit" w:eastAsia="Times New Roman" w:hAnsi="inherit" w:cs="Arial"/>
-          <w:color w:val="242729"/>
-          <w:sz w:val="23"/>
-          <w:szCs w:val="23"/>
-        </w:rPr>
-        <w:t>Relu : More computationally efficient to compute than Sigmoid like functions since Relu just needs to pick max(0,</w:t>
+      <w:proofErr w:type="spellStart"/>
+      <w:proofErr w:type="gramStart"/>
+      <w:r>
+        <w:rPr>
+          <w:rFonts w:ascii="inherit" w:eastAsia="Times New Roman" w:hAnsi="inherit" w:cs="Arial"/>
+          <w:color w:val="242729"/>
+          <w:sz w:val="23"/>
+          <w:szCs w:val="23"/>
+        </w:rPr>
+        <w:t>Relu</w:t>
+      </w:r>
+      <w:proofErr w:type="spellEnd"/>
+      <w:r>
+        <w:rPr>
+          <w:rFonts w:ascii="inherit" w:eastAsia="Times New Roman" w:hAnsi="inherit" w:cs="Arial"/>
+          <w:color w:val="242729"/>
+          <w:sz w:val="23"/>
+          <w:szCs w:val="23"/>
+        </w:rPr>
+        <w:t xml:space="preserve"> :</w:t>
+      </w:r>
+      <w:proofErr w:type="gramEnd"/>
+      <w:r>
+        <w:rPr>
+          <w:rFonts w:ascii="inherit" w:eastAsia="Times New Roman" w:hAnsi="inherit" w:cs="Arial"/>
+          <w:color w:val="242729"/>
+          <w:sz w:val="23"/>
+          <w:szCs w:val="23"/>
+        </w:rPr>
+        <w:t xml:space="preserve"> More computationally efficient to compute than Sigmoid like functions since </w:t>
+      </w:r>
+      <w:proofErr w:type="spellStart"/>
+      <w:r>
+        <w:rPr>
+          <w:rFonts w:ascii="inherit" w:eastAsia="Times New Roman" w:hAnsi="inherit" w:cs="Arial"/>
+          <w:color w:val="242729"/>
+          <w:sz w:val="23"/>
+          <w:szCs w:val="23"/>
+        </w:rPr>
+        <w:t>Relu</w:t>
+      </w:r>
+      <w:proofErr w:type="spellEnd"/>
+      <w:r>
+        <w:rPr>
+          <w:rFonts w:ascii="inherit" w:eastAsia="Times New Roman" w:hAnsi="inherit" w:cs="Arial"/>
+          <w:color w:val="242729"/>
+          <w:sz w:val="23"/>
+          <w:szCs w:val="23"/>
+        </w:rPr>
+        <w:t xml:space="preserve"> just needs to pick max(0,</w:t>
       </w:r>
       <w:r>
         <w:rPr>
@@ -174,8 +258,19 @@
           <w:sz w:val="23"/>
           <w:szCs w:val="23"/>
         </w:rPr>
-        <w:t>) and not perform expensive exponential operations as in Sigmoids</w:t>
-      </w:r>
+        <w:t xml:space="preserve">) and not perform expensive exponential operations as in </w:t>
+      </w:r>
+      <w:proofErr w:type="spellStart"/>
+      <w:r>
+        <w:rPr>
+          <w:rFonts w:ascii="inherit" w:eastAsia="Times New Roman" w:hAnsi="inherit" w:cs="Arial"/>
+          <w:color w:val="242729"/>
+          <w:sz w:val="23"/>
+          <w:szCs w:val="23"/>
+        </w:rPr>
+        <w:t>Sigmoids</w:t>
+      </w:r>
+      <w:proofErr w:type="spellEnd"/>
     </w:p>
     <w:p>
       <w:pPr>
@@ -194,28 +289,101 @@
           <w:szCs w:val="23"/>
         </w:rPr>
       </w:pPr>
-      <w:r>
-        <w:rPr>
-          <w:rFonts w:ascii="inherit" w:eastAsia="Times New Roman" w:hAnsi="inherit" w:cs="Arial"/>
-          <w:color w:val="242729"/>
-          <w:sz w:val="23"/>
-          <w:szCs w:val="23"/>
-        </w:rPr>
-        <w:t>Relu : In practice, networks with Relu tend to show better convergence performance than sigmoid. (</w:t>
-      </w:r>
-      <w:hyperlink r:id="rId5" w:history="1">
-        <w:r>
-          <w:rPr>
-            <w:rFonts w:ascii="inherit" w:eastAsia="Times New Roman" w:hAnsi="inherit" w:cs="Arial"/>
-            <w:color w:val="63240E"/>
-            <w:sz w:val="23"/>
-            <w:szCs w:val="23"/>
-            <w:u w:val="single"/>
-            <w:bdr w:val="none" w:sz="0" w:space="0" w:color="auto" w:frame="1"/>
-          </w:rPr>
-          <w:t>Krizhevsky et al.</w:t>
-        </w:r>
-      </w:hyperlink>
+      <w:proofErr w:type="spellStart"/>
+      <w:proofErr w:type="gramStart"/>
+      <w:r>
+        <w:rPr>
+          <w:rFonts w:ascii="inherit" w:eastAsia="Times New Roman" w:hAnsi="inherit" w:cs="Arial"/>
+          <w:color w:val="242729"/>
+          <w:sz w:val="23"/>
+          <w:szCs w:val="23"/>
+        </w:rPr>
+        <w:t>Relu</w:t>
+      </w:r>
+      <w:proofErr w:type="spellEnd"/>
+      <w:r>
+        <w:rPr>
+          <w:rFonts w:ascii="inherit" w:eastAsia="Times New Roman" w:hAnsi="inherit" w:cs="Arial"/>
+          <w:color w:val="242729"/>
+          <w:sz w:val="23"/>
+          <w:szCs w:val="23"/>
+        </w:rPr>
+        <w:t xml:space="preserve"> :</w:t>
+      </w:r>
+      <w:proofErr w:type="gramEnd"/>
+      <w:r>
+        <w:rPr>
+          <w:rFonts w:ascii="inherit" w:eastAsia="Times New Roman" w:hAnsi="inherit" w:cs="Arial"/>
+          <w:color w:val="242729"/>
+          <w:sz w:val="23"/>
+          <w:szCs w:val="23"/>
+        </w:rPr>
+        <w:t xml:space="preserve"> In practice, networks with </w:t>
+      </w:r>
+      <w:proofErr w:type="spellStart"/>
+      <w:r>
+        <w:rPr>
+          <w:rFonts w:ascii="inherit" w:eastAsia="Times New Roman" w:hAnsi="inherit" w:cs="Arial"/>
+          <w:color w:val="242729"/>
+          <w:sz w:val="23"/>
+          <w:szCs w:val="23"/>
+        </w:rPr>
+        <w:t>Relu</w:t>
+      </w:r>
+      <w:proofErr w:type="spellEnd"/>
+      <w:r>
+        <w:rPr>
+          <w:rFonts w:ascii="inherit" w:eastAsia="Times New Roman" w:hAnsi="inherit" w:cs="Arial"/>
+          <w:color w:val="242729"/>
+          <w:sz w:val="23"/>
+          <w:szCs w:val="23"/>
+        </w:rPr>
+        <w:t xml:space="preserve"> tend to show better convergence performance than sigmoid. (</w:t>
+      </w:r>
+      <w:proofErr w:type="spellStart"/>
+      <w:r>
+        <w:fldChar w:fldCharType="begin"/>
+      </w:r>
+      <w:r>
+        <w:instrText xml:space="preserve"> HYPERLINK "http://www.cs.toronto.edu/~fritz/absps/imagenet.pdf" </w:instrText>
+      </w:r>
+      <w:r>
+        <w:fldChar w:fldCharType="separate"/>
+      </w:r>
+      <w:r>
+        <w:rPr>
+          <w:rFonts w:ascii="inherit" w:eastAsia="Times New Roman" w:hAnsi="inherit" w:cs="Arial"/>
+          <w:color w:val="63240E"/>
+          <w:sz w:val="23"/>
+          <w:szCs w:val="23"/>
+          <w:u w:val="single"/>
+          <w:bdr w:val="none" w:sz="0" w:space="0" w:color="auto" w:frame="1"/>
+        </w:rPr>
+        <w:t>Krizhevsky</w:t>
+      </w:r>
+      <w:proofErr w:type="spellEnd"/>
+      <w:r>
+        <w:rPr>
+          <w:rFonts w:ascii="inherit" w:eastAsia="Times New Roman" w:hAnsi="inherit" w:cs="Arial"/>
+          <w:color w:val="63240E"/>
+          <w:sz w:val="23"/>
+          <w:szCs w:val="23"/>
+          <w:u w:val="single"/>
+          <w:bdr w:val="none" w:sz="0" w:space="0" w:color="auto" w:frame="1"/>
+        </w:rPr>
+        <w:t xml:space="preserve"> et al.</w:t>
+      </w:r>
+      <w:r>
+        <w:rPr>
+          <w:rFonts w:ascii="inherit" w:eastAsia="Times New Roman" w:hAnsi="inherit" w:cs="Arial"/>
+          <w:color w:val="63240E"/>
+          <w:sz w:val="23"/>
+          <w:szCs w:val="23"/>
+          <w:u w:val="single"/>
+          <w:bdr w:val="none" w:sz="0" w:space="0" w:color="auto" w:frame="1"/>
+        </w:rPr>
+        <w:fldChar w:fldCharType="end"/>
+      </w:r>
       <w:r>
         <w:rPr>
           <w:rFonts w:ascii="inherit" w:eastAsia="Times New Roman" w:hAnsi="inherit" w:cs="Arial"/>
@@ -275,7 +443,27 @@
           <w:sz w:val="23"/>
           <w:szCs w:val="23"/>
         </w:rPr>
-        <w:t>Sigmoid: tend to vanish gradient (cause there is a mechanism to reduce the gradient as "</w:t>
+        <w:t>Sigmoid: tend to vanish gradient (</w:t>
+      </w:r>
+      <w:proofErr w:type="gramStart"/>
+      <w:r>
+        <w:rPr>
+          <w:rFonts w:ascii="inherit" w:eastAsia="Times New Roman" w:hAnsi="inherit" w:cs="Arial"/>
+          <w:color w:val="242729"/>
+          <w:sz w:val="23"/>
+          <w:szCs w:val="23"/>
+        </w:rPr>
+        <w:t>cause</w:t>
+      </w:r>
+      <w:proofErr w:type="gramEnd"/>
+      <w:r>
+        <w:rPr>
+          <w:rFonts w:ascii="inherit" w:eastAsia="Times New Roman" w:hAnsi="inherit" w:cs="Arial"/>
+          <w:color w:val="242729"/>
+          <w:sz w:val="23"/>
+          <w:szCs w:val="23"/>
+        </w:rPr>
+        <w:t xml:space="preserve"> there is a mechanism to reduce the gradient as "</w:t>
       </w:r>
       <w:r>
         <w:rPr>
@@ -455,6 +643,7 @@
         </w:rPr>
         <w:t>a</w:t>
       </w:r>
+      <w:proofErr w:type="gramStart"/>
       <w:r>
         <w:rPr>
           <w:rFonts w:ascii="MathJax_Main" w:eastAsia="Times New Roman" w:hAnsi="MathJax_Main" w:cs="Arial"/>
@@ -473,7 +662,18 @@
           <w:szCs w:val="23"/>
           <w:bdr w:val="none" w:sz="0" w:space="0" w:color="auto" w:frame="1"/>
         </w:rPr>
-        <w:t>S′(a)=S(a)(1−S(a))</w:t>
+        <w:t>S</w:t>
+      </w:r>
+      <w:proofErr w:type="gramEnd"/>
+      <w:r>
+        <w:rPr>
+          <w:rFonts w:ascii="inherit" w:eastAsia="Times New Roman" w:hAnsi="inherit" w:cs="Arial"/>
+          <w:color w:val="242729"/>
+          <w:sz w:val="23"/>
+          <w:szCs w:val="23"/>
+          <w:bdr w:val="none" w:sz="0" w:space="0" w:color="auto" w:frame="1"/>
+        </w:rPr>
+        <w:t>′(a)=S(a)(1−S(a))</w:t>
       </w:r>
       <w:r>
         <w:rPr>
@@ -680,14 +880,36 @@
           <w:szCs w:val="23"/>
         </w:rPr>
       </w:pPr>
-      <w:r>
-        <w:rPr>
-          <w:rFonts w:ascii="inherit" w:eastAsia="Times New Roman" w:hAnsi="inherit" w:cs="Arial"/>
-          <w:color w:val="242729"/>
-          <w:sz w:val="23"/>
-          <w:szCs w:val="23"/>
-        </w:rPr>
-        <w:t>Relu : tend to blow up activation (there is no mechanism to constrain the output of the neuron, as "</w:t>
+      <w:proofErr w:type="spellStart"/>
+      <w:proofErr w:type="gramStart"/>
+      <w:r>
+        <w:rPr>
+          <w:rFonts w:ascii="inherit" w:eastAsia="Times New Roman" w:hAnsi="inherit" w:cs="Arial"/>
+          <w:color w:val="242729"/>
+          <w:sz w:val="23"/>
+          <w:szCs w:val="23"/>
+        </w:rPr>
+        <w:t>Relu</w:t>
+      </w:r>
+      <w:proofErr w:type="spellEnd"/>
+      <w:r>
+        <w:rPr>
+          <w:rFonts w:ascii="inherit" w:eastAsia="Times New Roman" w:hAnsi="inherit" w:cs="Arial"/>
+          <w:color w:val="242729"/>
+          <w:sz w:val="23"/>
+          <w:szCs w:val="23"/>
+        </w:rPr>
+        <w:t xml:space="preserve"> :</w:t>
+      </w:r>
+      <w:proofErr w:type="gramEnd"/>
+      <w:r>
+        <w:rPr>
+          <w:rFonts w:ascii="inherit" w:eastAsia="Times New Roman" w:hAnsi="inherit" w:cs="Arial"/>
+          <w:color w:val="242729"/>
+          <w:sz w:val="23"/>
+          <w:szCs w:val="23"/>
+        </w:rPr>
+        <w:t xml:space="preserve"> tend to blow up activation (there is no mechanism to constrain the output of the neuron, as "</w:t>
       </w:r>
       <w:r>
         <w:rPr>
@@ -736,14 +958,85 @@
           <w:szCs w:val="23"/>
         </w:rPr>
       </w:pPr>
-      <w:r>
-        <w:rPr>
-          <w:rFonts w:ascii="inherit" w:eastAsia="Times New Roman" w:hAnsi="inherit" w:cs="Arial"/>
-          <w:color w:val="242729"/>
-          <w:sz w:val="23"/>
-          <w:szCs w:val="23"/>
-        </w:rPr>
-        <w:t>Relu : Dying Relu problem - if too many activations get below zero then most of the units(neurons) in network with Relu will simply output zero, in other words, die and thereby prohibiting learning.(This can be handled, to some extent, by using Leaky-Relu instead.)</w:t>
+      <w:proofErr w:type="spellStart"/>
+      <w:r>
+        <w:rPr>
+          <w:rFonts w:ascii="inherit" w:eastAsia="Times New Roman" w:hAnsi="inherit" w:cs="Arial"/>
+          <w:color w:val="242729"/>
+          <w:sz w:val="23"/>
+          <w:szCs w:val="23"/>
+        </w:rPr>
+        <w:t>Relu</w:t>
+      </w:r>
+      <w:proofErr w:type="spellEnd"/>
+      <w:r>
+        <w:rPr>
+          <w:rFonts w:ascii="inherit" w:eastAsia="Times New Roman" w:hAnsi="inherit" w:cs="Arial"/>
+          <w:color w:val="242729"/>
+          <w:sz w:val="23"/>
+          <w:szCs w:val="23"/>
+        </w:rPr>
+        <w:t xml:space="preserve"> : Dying </w:t>
+      </w:r>
+      <w:proofErr w:type="spellStart"/>
+      <w:r>
+        <w:rPr>
+          <w:rFonts w:ascii="inherit" w:eastAsia="Times New Roman" w:hAnsi="inherit" w:cs="Arial"/>
+          <w:color w:val="242729"/>
+          <w:sz w:val="23"/>
+          <w:szCs w:val="23"/>
+        </w:rPr>
+        <w:t>Relu</w:t>
+      </w:r>
+      <w:proofErr w:type="spellEnd"/>
+      <w:r>
+        <w:rPr>
+          <w:rFonts w:ascii="inherit" w:eastAsia="Times New Roman" w:hAnsi="inherit" w:cs="Arial"/>
+          <w:color w:val="242729"/>
+          <w:sz w:val="23"/>
+          <w:szCs w:val="23"/>
+        </w:rPr>
+        <w:t xml:space="preserve"> problem - if too many activations get below zero then most of the units(neurons) in network with </w:t>
+      </w:r>
+      <w:proofErr w:type="spellStart"/>
+      <w:r>
+        <w:rPr>
+          <w:rFonts w:ascii="inherit" w:eastAsia="Times New Roman" w:hAnsi="inherit" w:cs="Arial"/>
+          <w:color w:val="242729"/>
+          <w:sz w:val="23"/>
+          <w:szCs w:val="23"/>
+        </w:rPr>
+        <w:t>Relu</w:t>
+      </w:r>
+      <w:proofErr w:type="spellEnd"/>
+      <w:r>
+        <w:rPr>
+          <w:rFonts w:ascii="inherit" w:eastAsia="Times New Roman" w:hAnsi="inherit" w:cs="Arial"/>
+          <w:color w:val="242729"/>
+          <w:sz w:val="23"/>
+          <w:szCs w:val="23"/>
+        </w:rPr>
+        <w:t xml:space="preserve"> will simply output zero, in other words, die and thereby prohibiting learning.(This can be handled, to some extent, by using Leaky-</w:t>
+      </w:r>
+      <w:proofErr w:type="spellStart"/>
+      <w:r>
+        <w:rPr>
+          <w:rFonts w:ascii="inherit" w:eastAsia="Times New Roman" w:hAnsi="inherit" w:cs="Arial"/>
+          <w:color w:val="242729"/>
+          <w:sz w:val="23"/>
+          <w:szCs w:val="23"/>
+        </w:rPr>
+        <w:t>Relu</w:t>
+      </w:r>
+      <w:proofErr w:type="spellEnd"/>
+      <w:r>
+        <w:rPr>
+          <w:rFonts w:ascii="inherit" w:eastAsia="Times New Roman" w:hAnsi="inherit" w:cs="Arial"/>
+          <w:color w:val="242729"/>
+          <w:sz w:val="23"/>
+          <w:szCs w:val="23"/>
+        </w:rPr>
+        <w:t xml:space="preserve"> instead.)</w:t>
       </w:r>
     </w:p>
     <w:p/>
@@ -752,6 +1045,206 @@
       <w:r>
         <w:t>Which optimizer to use?</w:t>
       </w:r>
+    </w:p>
+    <w:p/>
+    <w:p>
+      <w:r>
+        <w:t>Graph: Reward at each training episode while training your agent and discussion of results</w:t>
+      </w:r>
+    </w:p>
+    <w:p>
+      <w:pPr>
+        <w:pStyle w:val="ListParagraph"/>
+        <w:numPr>
+          <w:ilvl w:val="0"/>
+          <w:numId w:val="3"/>
+        </w:numPr>
+      </w:pPr>
+      <w:r>
+        <w:t>Pair this with the steps graph, pair this with exploration</w:t>
+      </w:r>
+    </w:p>
+    <w:p>
+      <w:pPr>
+        <w:pStyle w:val="ListParagraph"/>
+        <w:numPr>
+          <w:ilvl w:val="0"/>
+          <w:numId w:val="3"/>
+        </w:numPr>
+      </w:pPr>
+      <w:r>
+        <w:t>Plot 3 different seeds</w:t>
+      </w:r>
+    </w:p>
+    <w:p>
+      <w:r>
+        <w:t>Explanation of pitfalls and problems you encountered.</w:t>
+      </w:r>
+    </w:p>
+    <w:p>
+      <w:pPr>
+        <w:pStyle w:val="ListParagraph"/>
+        <w:numPr>
+          <w:ilvl w:val="0"/>
+          <w:numId w:val="3"/>
+        </w:numPr>
+      </w:pPr>
+      <w:r>
+        <w:lastRenderedPageBreak/>
+        <w:t>Tried without target network</w:t>
+      </w:r>
+    </w:p>
+    <w:p>
+      <w:pPr>
+        <w:pStyle w:val="ListParagraph"/>
+        <w:numPr>
+          <w:ilvl w:val="0"/>
+          <w:numId w:val="3"/>
+        </w:numPr>
+      </w:pPr>
+      <w:r>
+        <w:t>Tried with different losses</w:t>
+      </w:r>
+    </w:p>
+    <w:p>
+      <w:pPr>
+        <w:pStyle w:val="ListParagraph"/>
+        <w:numPr>
+          <w:ilvl w:val="0"/>
+          <w:numId w:val="3"/>
+        </w:numPr>
+      </w:pPr>
+      <w:r>
+        <w:t>Different optimizer methods</w:t>
+      </w:r>
+    </w:p>
+    <w:p>
+      <w:pPr>
+        <w:pStyle w:val="ListParagraph"/>
+        <w:numPr>
+          <w:ilvl w:val="0"/>
+          <w:numId w:val="3"/>
+        </w:numPr>
+      </w:pPr>
+      <w:r>
+        <w:t>Size of the network</w:t>
+      </w:r>
+    </w:p>
+    <w:p>
+      <w:pPr>
+        <w:pStyle w:val="ListParagraph"/>
+        <w:numPr>
+          <w:ilvl w:val="0"/>
+          <w:numId w:val="3"/>
+        </w:numPr>
+      </w:pPr>
+      <w:r>
+        <w:t>Different activation function</w:t>
+      </w:r>
+    </w:p>
+    <w:p>
+      <w:r>
+        <w:t>Graph: Eﬀect of hyperparameters and discussion of the results.</w:t>
+      </w:r>
+    </w:p>
+    <w:p>
+      <w:pPr>
+        <w:pStyle w:val="ListParagraph"/>
+        <w:numPr>
+          <w:ilvl w:val="0"/>
+          <w:numId w:val="3"/>
+        </w:numPr>
+      </w:pPr>
+      <w:r>
+        <w:t>High learning rate – pair with loss explosion</w:t>
+      </w:r>
+    </w:p>
+    <w:p>
+      <w:pPr>
+        <w:pStyle w:val="ListParagraph"/>
+        <w:numPr>
+          <w:ilvl w:val="0"/>
+          <w:numId w:val="3"/>
+        </w:numPr>
+      </w:pPr>
+      <w:r>
+        <w:t xml:space="preserve">Low learning rate </w:t>
+      </w:r>
+    </w:p>
+    <w:p>
+      <w:pPr>
+        <w:pStyle w:val="ListParagraph"/>
+        <w:numPr>
+          <w:ilvl w:val="0"/>
+          <w:numId w:val="3"/>
+        </w:numPr>
+      </w:pPr>
+      <w:r>
+        <w:t>Replay memory size</w:t>
+      </w:r>
+    </w:p>
+    <w:p>
+      <w:pPr>
+        <w:pStyle w:val="ListParagraph"/>
+        <w:numPr>
+          <w:ilvl w:val="0"/>
+          <w:numId w:val="3"/>
+        </w:numPr>
+      </w:pPr>
+      <w:r>
+        <w:t>Target network updates</w:t>
+      </w:r>
+    </w:p>
+    <w:p>
+      <w:pPr>
+        <w:ind w:left="360"/>
+      </w:pPr>
+    </w:p>
+    <w:p>
+      <w:r>
+        <w:t xml:space="preserve">Explanation of algorithms used: what worked best? what </w:t>
+      </w:r>
+      <w:proofErr w:type="gramStart"/>
+      <w:r>
+        <w:t>didn’t</w:t>
+      </w:r>
+      <w:proofErr w:type="gramEnd"/>
+      <w:r>
+        <w:t xml:space="preserve"> work?</w:t>
+      </w:r>
+    </w:p>
+    <w:p>
+      <w:pPr>
+        <w:pStyle w:val="ListParagraph"/>
+        <w:numPr>
+          <w:ilvl w:val="0"/>
+          <w:numId w:val="3"/>
+        </w:numPr>
+      </w:pPr>
+      <w:r>
+        <w:t>Without target network</w:t>
+      </w:r>
+    </w:p>
+    <w:p>
+      <w:pPr>
+        <w:pStyle w:val="ListParagraph"/>
+        <w:numPr>
+          <w:ilvl w:val="0"/>
+          <w:numId w:val="3"/>
+        </w:numPr>
+      </w:pPr>
+      <w:r>
+        <w:t>Without replay memory</w:t>
+      </w:r>
+    </w:p>
+    <w:p>
+      <w:pPr>
+        <w:pStyle w:val="ListParagraph"/>
+        <w:numPr>
+          <w:ilvl w:val="0"/>
+          <w:numId w:val="3"/>
+        </w:numPr>
+      </w:pPr>
     </w:p>
     <w:sectPr>
       <w:pgSz w:w="12240" w:h="15840"/>
@@ -915,6 +1408,119 @@
     </w:lvl>
   </w:abstractNum>
   <w:abstractNum w:abstractNumId="1" w15:restartNumberingAfterBreak="0">
+    <w:nsid w:val="493A0B3E"/>
+    <w:multiLevelType w:val="hybridMultilevel"/>
+    <w:tmpl w:val="5DE823B2"/>
+    <w:lvl w:ilvl="0" w:tplc="21BECD30">
+      <w:start w:val="1"/>
+      <w:numFmt w:val="bullet"/>
+      <w:lvlText w:val="-"/>
+      <w:lvlJc w:val="left"/>
+      <w:pPr>
+        <w:ind w:left="720" w:hanging="360"/>
+      </w:pPr>
+      <w:rPr>
+        <w:rFonts w:ascii="Calibri" w:eastAsiaTheme="minorHAnsi" w:hAnsi="Calibri" w:cs="Calibri" w:hint="default"/>
+      </w:rPr>
+    </w:lvl>
+    <w:lvl w:ilvl="1" w:tplc="04090003" w:tentative="1">
+      <w:start w:val="1"/>
+      <w:numFmt w:val="bullet"/>
+      <w:lvlText w:val="o"/>
+      <w:lvlJc w:val="left"/>
+      <w:pPr>
+        <w:ind w:left="1440" w:hanging="360"/>
+      </w:pPr>
+      <w:rPr>
+        <w:rFonts w:ascii="Courier New" w:hAnsi="Courier New" w:cs="Courier New" w:hint="default"/>
+      </w:rPr>
+    </w:lvl>
+    <w:lvl w:ilvl="2" w:tplc="04090005" w:tentative="1">
+      <w:start w:val="1"/>
+      <w:numFmt w:val="bullet"/>
+      <w:lvlText w:val=""/>
+      <w:lvlJc w:val="left"/>
+      <w:pPr>
+        <w:ind w:left="2160" w:hanging="360"/>
+      </w:pPr>
+      <w:rPr>
+        <w:rFonts w:ascii="Wingdings" w:hAnsi="Wingdings" w:hint="default"/>
+      </w:rPr>
+    </w:lvl>
+    <w:lvl w:ilvl="3" w:tplc="04090001" w:tentative="1">
+      <w:start w:val="1"/>
+      <w:numFmt w:val="bullet"/>
+      <w:lvlText w:val=""/>
+      <w:lvlJc w:val="left"/>
+      <w:pPr>
+        <w:ind w:left="2880" w:hanging="360"/>
+      </w:pPr>
+      <w:rPr>
+        <w:rFonts w:ascii="Symbol" w:hAnsi="Symbol" w:hint="default"/>
+      </w:rPr>
+    </w:lvl>
+    <w:lvl w:ilvl="4" w:tplc="04090003" w:tentative="1">
+      <w:start w:val="1"/>
+      <w:numFmt w:val="bullet"/>
+      <w:lvlText w:val="o"/>
+      <w:lvlJc w:val="left"/>
+      <w:pPr>
+        <w:ind w:left="3600" w:hanging="360"/>
+      </w:pPr>
+      <w:rPr>
+        <w:rFonts w:ascii="Courier New" w:hAnsi="Courier New" w:cs="Courier New" w:hint="default"/>
+      </w:rPr>
+    </w:lvl>
+    <w:lvl w:ilvl="5" w:tplc="04090005" w:tentative="1">
+      <w:start w:val="1"/>
+      <w:numFmt w:val="bullet"/>
+      <w:lvlText w:val=""/>
+      <w:lvlJc w:val="left"/>
+      <w:pPr>
+        <w:ind w:left="4320" w:hanging="360"/>
+      </w:pPr>
+      <w:rPr>
+        <w:rFonts w:ascii="Wingdings" w:hAnsi="Wingdings" w:hint="default"/>
+      </w:rPr>
+    </w:lvl>
+    <w:lvl w:ilvl="6" w:tplc="04090001" w:tentative="1">
+      <w:start w:val="1"/>
+      <w:numFmt w:val="bullet"/>
+      <w:lvlText w:val=""/>
+      <w:lvlJc w:val="left"/>
+      <w:pPr>
+        <w:ind w:left="5040" w:hanging="360"/>
+      </w:pPr>
+      <w:rPr>
+        <w:rFonts w:ascii="Symbol" w:hAnsi="Symbol" w:hint="default"/>
+      </w:rPr>
+    </w:lvl>
+    <w:lvl w:ilvl="7" w:tplc="04090003" w:tentative="1">
+      <w:start w:val="1"/>
+      <w:numFmt w:val="bullet"/>
+      <w:lvlText w:val="o"/>
+      <w:lvlJc w:val="left"/>
+      <w:pPr>
+        <w:ind w:left="5760" w:hanging="360"/>
+      </w:pPr>
+      <w:rPr>
+        <w:rFonts w:ascii="Courier New" w:hAnsi="Courier New" w:cs="Courier New" w:hint="default"/>
+      </w:rPr>
+    </w:lvl>
+    <w:lvl w:ilvl="8" w:tplc="04090005" w:tentative="1">
+      <w:start w:val="1"/>
+      <w:numFmt w:val="bullet"/>
+      <w:lvlText w:val=""/>
+      <w:lvlJc w:val="left"/>
+      <w:pPr>
+        <w:ind w:left="6480" w:hanging="360"/>
+      </w:pPr>
+      <w:rPr>
+        <w:rFonts w:ascii="Wingdings" w:hAnsi="Wingdings" w:hint="default"/>
+      </w:rPr>
+    </w:lvl>
+  </w:abstractNum>
+  <w:abstractNum w:abstractNumId="2" w15:restartNumberingAfterBreak="0">
     <w:nsid w:val="68124FB7"/>
     <w:multiLevelType w:val="multilevel"/>
     <w:tmpl w:val="F1062704"/>
@@ -1064,10 +1670,13 @@
     </w:lvl>
   </w:abstractNum>
   <w:num w:numId="1">
-    <w:abstractNumId w:val="1"/>
+    <w:abstractNumId w:val="2"/>
   </w:num>
   <w:num w:numId="2">
     <w:abstractNumId w:val="0"/>
+  </w:num>
+  <w:num w:numId="3">
+    <w:abstractNumId w:val="1"/>
   </w:num>
 </w:numbering>
 </file>
@@ -1557,6 +2166,47 @@
     <w:basedOn w:val="DefaultParagraphFont"/>
     <w:rsid w:val="007B60C7"/>
   </w:style>
+  <w:style w:type="paragraph" w:styleId="ListParagraph">
+    <w:name w:val="List Paragraph"/>
+    <w:basedOn w:val="Normal"/>
+    <w:uiPriority w:val="34"/>
+    <w:qFormat/>
+    <w:rsid w:val="009753E9"/>
+    <w:pPr>
+      <w:ind w:left="720"/>
+      <w:contextualSpacing/>
+    </w:pPr>
+  </w:style>
+  <w:style w:type="paragraph" w:styleId="BalloonText">
+    <w:name w:val="Balloon Text"/>
+    <w:basedOn w:val="Normal"/>
+    <w:link w:val="BalloonTextChar"/>
+    <w:uiPriority w:val="99"/>
+    <w:semiHidden/>
+    <w:unhideWhenUsed/>
+    <w:rsid w:val="008756CA"/>
+    <w:pPr>
+      <w:spacing w:after="0" w:line="240" w:lineRule="auto"/>
+    </w:pPr>
+    <w:rPr>
+      <w:rFonts w:ascii="Segoe UI" w:hAnsi="Segoe UI" w:cs="Segoe UI"/>
+      <w:sz w:val="18"/>
+      <w:szCs w:val="18"/>
+    </w:rPr>
+  </w:style>
+  <w:style w:type="character" w:customStyle="1" w:styleId="BalloonTextChar">
+    <w:name w:val="Balloon Text Char"/>
+    <w:basedOn w:val="DefaultParagraphFont"/>
+    <w:link w:val="BalloonText"/>
+    <w:uiPriority w:val="99"/>
+    <w:semiHidden/>
+    <w:rsid w:val="008756CA"/>
+    <w:rPr>
+      <w:rFonts w:ascii="Segoe UI" w:hAnsi="Segoe UI" w:cs="Segoe UI"/>
+      <w:sz w:val="18"/>
+      <w:szCs w:val="18"/>
+    </w:rPr>
+  </w:style>
 </w:styles>
 </file>
 
